--- a/Documentation/Final Documentation/CST-452-RS-ProjectProposal.docx
+++ b/Documentation/Final Documentation/CST-452-RS-ProjectProposal.docx
@@ -45,14 +45,12 @@
           <w:rFonts w:asciiTheme="minorBidi" w:hAnsiTheme="minorBidi"/>
         </w:rPr>
       </w:pPr>
-      <w:proofErr w:type="spellStart"/>
       <w:r>
         <w:rPr>
           <w:rFonts w:asciiTheme="minorBidi" w:hAnsiTheme="minorBidi"/>
         </w:rPr>
         <w:t>Gate:Crash</w:t>
       </w:r>
-      <w:proofErr w:type="spellEnd"/>
     </w:p>
     <w:p>
       <w:pPr>
@@ -135,16 +133,8 @@
         <w:rPr>
           <w:rFonts w:asciiTheme="minorBidi" w:hAnsiTheme="minorBidi"/>
         </w:rPr>
-        <w:t xml:space="preserve">Professor Mark </w:t>
-      </w:r>
-      <w:proofErr w:type="spellStart"/>
-      <w:r>
-        <w:rPr>
-          <w:rFonts w:asciiTheme="minorBidi" w:hAnsiTheme="minorBidi"/>
-        </w:rPr>
-        <w:t>Reha</w:t>
-      </w:r>
-      <w:proofErr w:type="spellEnd"/>
+        <w:t>Professor Mark Reha</w:t>
+      </w:r>
     </w:p>
     <w:p>
       <w:pPr>
@@ -1023,6 +1013,13 @@
                 <w:color w:val="000000"/>
               </w:rPr>
             </w:pPr>
+            <w:r>
+              <w:rPr>
+                <w:rFonts w:ascii="Times New Roman" w:hAnsi="Times New Roman" w:cs="Times New Roman"/>
+                <w:color w:val="000000"/>
+              </w:rPr>
+              <w:t>4/27/2023</w:t>
+            </w:r>
           </w:p>
         </w:tc>
         <w:tc>
@@ -1038,6 +1035,13 @@
                 <w:color w:val="000000"/>
               </w:rPr>
             </w:pPr>
+            <w:r>
+              <w:rPr>
+                <w:rFonts w:ascii="Times New Roman" w:hAnsi="Times New Roman" w:cs="Times New Roman"/>
+                <w:color w:val="000000"/>
+              </w:rPr>
+              <w:t>Giovanni E. Martinez</w:t>
+            </w:r>
           </w:p>
         </w:tc>
         <w:tc>
@@ -1053,6 +1057,13 @@
                 <w:color w:val="000000"/>
               </w:rPr>
             </w:pPr>
+            <w:r>
+              <w:rPr>
+                <w:rFonts w:ascii="Times New Roman" w:hAnsi="Times New Roman" w:cs="Times New Roman"/>
+                <w:color w:val="000000"/>
+              </w:rPr>
+              <w:t>Final revision, no updates.</w:t>
+            </w:r>
           </w:p>
         </w:tc>
       </w:tr>
@@ -1205,7 +1216,6 @@
               <w:rPr>
                 <w:b/>
               </w:rPr>
-              <w:lastRenderedPageBreak/>
               <w:t>Overa</w:t>
             </w:r>
             <w:r>
@@ -1261,7 +1271,6 @@
             <w14:uncheckedState w14:val="2610" w14:font="MS Gothic"/>
           </w14:checkbox>
         </w:sdtPr>
-        <w:sdtEndPr/>
         <w:sdtContent>
           <w:r>
             <w:rPr>
@@ -1295,7 +1304,6 @@
             <w14:uncheckedState w14:val="2610" w14:font="MS Gothic"/>
           </w14:checkbox>
         </w:sdtPr>
-        <w:sdtEndPr/>
         <w:sdtContent>
           <w:r>
             <w:rPr>
@@ -1359,7 +1367,6 @@
             <w14:uncheckedState w14:val="2610" w14:font="MS Gothic"/>
           </w14:checkbox>
         </w:sdtPr>
-        <w:sdtEndPr/>
         <w:sdtContent>
           <w:r>
             <w:rPr>
@@ -1385,18 +1392,8 @@
           <w:sz w:val="20"/>
           <w:szCs w:val="20"/>
         </w:rPr>
-        <w:t xml:space="preserve">Professor Mark </w:t>
-      </w:r>
-      <w:proofErr w:type="spellStart"/>
-      <w:r>
-        <w:rPr>
-          <w:rFonts w:ascii="Times New Roman" w:eastAsia="Times New Roman" w:hAnsi="Times New Roman" w:cs="Times New Roman"/>
-          <w:sz w:val="20"/>
-          <w:szCs w:val="20"/>
-        </w:rPr>
-        <w:t>Reha</w:t>
-      </w:r>
-      <w:proofErr w:type="spellEnd"/>
+        <w:t>Professor Mark Reha</w:t>
+      </w:r>
     </w:p>
     <w:p>
       <w:pPr>
@@ -5004,7 +5001,6 @@
               </w:rPr>
               <w:t> </w:t>
             </w:r>
-            <w:proofErr w:type="spellStart"/>
             <w:r>
               <w:rPr>
                 <w:rFonts w:ascii="Times New Roman" w:eastAsia="Times New Roman" w:hAnsi="Times New Roman" w:cs="Times New Roman"/>
@@ -5014,7 +5010,6 @@
               </w:rPr>
               <w:t>Aseprite</w:t>
             </w:r>
-            <w:proofErr w:type="spellEnd"/>
           </w:p>
         </w:tc>
       </w:tr>
@@ -9243,27 +9238,7 @@
                 <w:sz w:val="16"/>
                 <w:szCs w:val="16"/>
               </w:rPr>
-              <w:t xml:space="preserve">and encourage </w:t>
-            </w:r>
-            <w:proofErr w:type="spellStart"/>
-            <w:r>
-              <w:rPr>
-                <w:rFonts w:ascii="Times New Roman" w:eastAsia="Times New Roman" w:hAnsi="Times New Roman" w:cs="Times New Roman"/>
-                <w:color w:val="000000"/>
-                <w:sz w:val="16"/>
-                <w:szCs w:val="16"/>
-              </w:rPr>
-              <w:t>replayability</w:t>
-            </w:r>
-            <w:proofErr w:type="spellEnd"/>
-            <w:r>
-              <w:rPr>
-                <w:rFonts w:ascii="Times New Roman" w:eastAsia="Times New Roman" w:hAnsi="Times New Roman" w:cs="Times New Roman"/>
-                <w:color w:val="000000"/>
-                <w:sz w:val="16"/>
-                <w:szCs w:val="16"/>
-              </w:rPr>
-              <w:t>.</w:t>
+              <w:t>and encourage replayability.</w:t>
             </w:r>
           </w:p>
         </w:tc>
@@ -9783,27 +9758,7 @@
                 <w:sz w:val="16"/>
                 <w:szCs w:val="16"/>
               </w:rPr>
-              <w:t xml:space="preserve">fill </w:t>
-            </w:r>
-            <w:proofErr w:type="spellStart"/>
-            <w:r>
-              <w:rPr>
-                <w:rFonts w:ascii="Times New Roman" w:eastAsia="Times New Roman" w:hAnsi="Times New Roman" w:cs="Times New Roman"/>
-                <w:color w:val="000000"/>
-                <w:sz w:val="16"/>
-                <w:szCs w:val="16"/>
-              </w:rPr>
-              <w:t>it’s</w:t>
-            </w:r>
-            <w:proofErr w:type="spellEnd"/>
-            <w:r>
-              <w:rPr>
-                <w:rFonts w:ascii="Times New Roman" w:eastAsia="Times New Roman" w:hAnsi="Times New Roman" w:cs="Times New Roman"/>
-                <w:color w:val="000000"/>
-                <w:sz w:val="16"/>
-                <w:szCs w:val="16"/>
-              </w:rPr>
-              <w:t xml:space="preserve"> intended purpose</w:t>
+              <w:t>fill it’s intended purpose</w:t>
             </w:r>
             <w:r>
               <w:rPr>
@@ -13354,27 +13309,7 @@
                 <w:sz w:val="15"/>
                 <w:szCs w:val="15"/>
               </w:rPr>
-              <w:t xml:space="preserve"> Without the systems defined </w:t>
-            </w:r>
-            <w:proofErr w:type="spellStart"/>
-            <w:r>
-              <w:rPr>
-                <w:rFonts w:ascii="Times New Roman" w:eastAsia="Times New Roman" w:hAnsi="Times New Roman" w:cs="Times New Roman"/>
-                <w:color w:val="000000"/>
-                <w:sz w:val="15"/>
-                <w:szCs w:val="15"/>
-              </w:rPr>
-              <w:t>inn</w:t>
-            </w:r>
-            <w:proofErr w:type="spellEnd"/>
-            <w:r>
-              <w:rPr>
-                <w:rFonts w:ascii="Times New Roman" w:eastAsia="Times New Roman" w:hAnsi="Times New Roman" w:cs="Times New Roman"/>
-                <w:color w:val="000000"/>
-                <w:sz w:val="15"/>
-                <w:szCs w:val="15"/>
-              </w:rPr>
-              <w:t xml:space="preserve"> the feature list, it will not be possible to make the game as presented.</w:t>
+              <w:t> Without the systems defined inn the feature list, it will not be possible to make the game as presented.</w:t>
             </w:r>
           </w:p>
         </w:tc>
@@ -17951,19 +17886,15 @@
 </file>
 
 <file path=customXml/item1.xml><?xml version="1.0" encoding="utf-8"?>
-<b:Sources xmlns:b="http://schemas.openxmlformats.org/officeDocument/2006/bibliography" xmlns="http://schemas.openxmlformats.org/officeDocument/2006/bibliography" SelectedStyle="/APASixthEditionOfficeOnline.xsl" StyleName="APA"/>
+<p:properties xmlns:p="http://schemas.microsoft.com/office/2006/metadata/properties" xmlns:xsi="http://www.w3.org/2001/XMLSchema-instance" xmlns:pc="http://schemas.microsoft.com/office/infopath/2007/PartnerControls">
+  <documentManagement>
+    <_ip_UnifiedCompliancePolicyUIAction xmlns="http://schemas.microsoft.com/sharepoint/v3" xsi:nil="true"/>
+    <_ip_UnifiedCompliancePolicyProperties xmlns="http://schemas.microsoft.com/sharepoint/v3" xsi:nil="true"/>
+  </documentManagement>
+</p:properties>
 </file>
 
 <file path=customXml/item2.xml><?xml version="1.0" encoding="utf-8"?>
-<?mso-contentType ?>
-<FormTemplates xmlns="http://schemas.microsoft.com/sharepoint/v3/contenttype/forms">
-  <Display>DocumentLibraryForm</Display>
-  <Edit>DocumentLibraryForm</Edit>
-  <New>DocumentLibraryForm</New>
-</FormTemplates>
-</file>
-
-<file path=customXml/item3.xml><?xml version="1.0" encoding="utf-8"?>
 <ct:contentTypeSchema xmlns:ct="http://schemas.microsoft.com/office/2006/metadata/contentType" xmlns:ma="http://schemas.microsoft.com/office/2006/metadata/properties/metaAttributes" ct:_="" ma:_="" ma:contentTypeName="Document" ma:contentTypeID="0x010100B9FDC2B66788A044965A7B8958E6244A" ma:contentTypeVersion="1255" ma:contentTypeDescription="Create a new document." ma:contentTypeScope="" ma:versionID="9eda6ff4132d4040f48da0dc78934978">
   <xsd:schema xmlns:xsd="http://www.w3.org/2001/XMLSchema" xmlns:xs="http://www.w3.org/2001/XMLSchema" xmlns:p="http://schemas.microsoft.com/office/2006/metadata/properties" xmlns:ns1="http://schemas.microsoft.com/sharepoint/v3" xmlns:ns2="d6188da8-f31e-469a-aed4-03a23c44e36a" xmlns:ns3="37d47695-dda2-48a2-87bc-2a1f7ac7fedc" targetNamespace="http://schemas.microsoft.com/office/2006/metadata/properties" ma:root="true" ma:fieldsID="b0b7d5fa28d006bb1492197bc86008f9" ns1:_="" ns2:_="" ns3:_="">
     <xsd:import namespace="http://schemas.microsoft.com/sharepoint/v3"/>
@@ -18197,32 +18128,30 @@
 </ct:contentTypeSchema>
 </file>
 
+<file path=customXml/item3.xml><?xml version="1.0" encoding="utf-8"?>
+<?mso-contentType ?>
+<FormTemplates xmlns="http://schemas.microsoft.com/sharepoint/v3/contenttype/forms">
+  <Display>DocumentLibraryForm</Display>
+  <Edit>DocumentLibraryForm</Edit>
+  <New>DocumentLibraryForm</New>
+</FormTemplates>
+</file>
+
 <file path=customXml/item4.xml><?xml version="1.0" encoding="utf-8"?>
-<p:properties xmlns:p="http://schemas.microsoft.com/office/2006/metadata/properties" xmlns:xsi="http://www.w3.org/2001/XMLSchema-instance" xmlns:pc="http://schemas.microsoft.com/office/infopath/2007/PartnerControls">
-  <documentManagement>
-    <_ip_UnifiedCompliancePolicyUIAction xmlns="http://schemas.microsoft.com/sharepoint/v3" xsi:nil="true"/>
-    <_ip_UnifiedCompliancePolicyProperties xmlns="http://schemas.microsoft.com/sharepoint/v3" xsi:nil="true"/>
-  </documentManagement>
-</p:properties>
+<b:Sources xmlns:b="http://schemas.openxmlformats.org/officeDocument/2006/bibliography" xmlns="http://schemas.openxmlformats.org/officeDocument/2006/bibliography" SelectedStyle="/APASixthEditionOfficeOnline.xsl" StyleName="APA"/>
 </file>
 
 <file path=customXml/itemProps1.xml><?xml version="1.0" encoding="utf-8"?>
-<ds:datastoreItem xmlns:ds="http://schemas.openxmlformats.org/officeDocument/2006/customXml" ds:itemID="{A8D7C3D3-558A-4ECB-AF0A-E340A4CD8434}">
+<ds:datastoreItem xmlns:ds="http://schemas.openxmlformats.org/officeDocument/2006/customXml" ds:itemID="{3FDE9FA1-D013-42E1-AF88-3BA2CBEB498A}">
   <ds:schemaRefs>
-    <ds:schemaRef ds:uri="http://schemas.openxmlformats.org/officeDocument/2006/bibliography"/>
+    <ds:schemaRef ds:uri="http://schemas.microsoft.com/office/2006/metadata/properties"/>
+    <ds:schemaRef ds:uri="http://schemas.microsoft.com/office/infopath/2007/PartnerControls"/>
+    <ds:schemaRef ds:uri="http://schemas.microsoft.com/sharepoint/v3"/>
   </ds:schemaRefs>
 </ds:datastoreItem>
 </file>
 
 <file path=customXml/itemProps2.xml><?xml version="1.0" encoding="utf-8"?>
-<ds:datastoreItem xmlns:ds="http://schemas.openxmlformats.org/officeDocument/2006/customXml" ds:itemID="{E31626E0-3EDA-45A3-B0A8-7BD3171F272C}">
-  <ds:schemaRefs>
-    <ds:schemaRef ds:uri="http://schemas.microsoft.com/sharepoint/v3/contenttype/forms"/>
-  </ds:schemaRefs>
-</ds:datastoreItem>
-</file>
-
-<file path=customXml/itemProps3.xml><?xml version="1.0" encoding="utf-8"?>
 <ds:datastoreItem xmlns:ds="http://schemas.openxmlformats.org/officeDocument/2006/customXml" ds:itemID="{BD2231F4-AD4A-4A92-B509-E3CA7C19DE58}">
   <ds:schemaRefs>
     <ds:schemaRef ds:uri="http://schemas.microsoft.com/office/2006/metadata/contentType"/>
@@ -18242,12 +18171,18 @@
 </ds:datastoreItem>
 </file>
 
+<file path=customXml/itemProps3.xml><?xml version="1.0" encoding="utf-8"?>
+<ds:datastoreItem xmlns:ds="http://schemas.openxmlformats.org/officeDocument/2006/customXml" ds:itemID="{E31626E0-3EDA-45A3-B0A8-7BD3171F272C}">
+  <ds:schemaRefs>
+    <ds:schemaRef ds:uri="http://schemas.microsoft.com/sharepoint/v3/contenttype/forms"/>
+  </ds:schemaRefs>
+</ds:datastoreItem>
+</file>
+
 <file path=customXml/itemProps4.xml><?xml version="1.0" encoding="utf-8"?>
-<ds:datastoreItem xmlns:ds="http://schemas.openxmlformats.org/officeDocument/2006/customXml" ds:itemID="{3FDE9FA1-D013-42E1-AF88-3BA2CBEB498A}">
+<ds:datastoreItem xmlns:ds="http://schemas.openxmlformats.org/officeDocument/2006/customXml" ds:itemID="{A8D7C3D3-558A-4ECB-AF0A-E340A4CD8434}">
   <ds:schemaRefs>
-    <ds:schemaRef ds:uri="http://schemas.microsoft.com/office/2006/metadata/properties"/>
-    <ds:schemaRef ds:uri="http://schemas.microsoft.com/office/infopath/2007/PartnerControls"/>
-    <ds:schemaRef ds:uri="http://schemas.microsoft.com/sharepoint/v3"/>
+    <ds:schemaRef ds:uri="http://schemas.openxmlformats.org/officeDocument/2006/bibliography"/>
   </ds:schemaRefs>
 </ds:datastoreItem>
 </file>